--- a/ps02/report.docx
+++ b/ps02/report.docx
@@ -50,10 +50,30 @@
           <w:b/>
           <w:bCs/>
         </w:rPr>
-        <w:t>: Md Ishtiaq Ahmed, Israel Gonzalez</w:t>
+        <w:t xml:space="preserve">: Md </w:t>
+      </w:r>
+      <w:proofErr w:type="spellStart"/>
+      <w:r>
+        <w:rPr>
+          <w:b/>
+          <w:bCs/>
+        </w:rPr>
+        <w:t>Ishtiaq</w:t>
+      </w:r>
+      <w:proofErr w:type="spellEnd"/>
+      <w:r>
+        <w:rPr>
+          <w:b/>
+          <w:bCs/>
+        </w:rPr>
+        <w:t xml:space="preserve"> Ahmed, Israel Gonzalez</w:t>
       </w:r>
     </w:p>
     <w:p>
+      <w:pPr>
+        <w:spacing w:line="276" w:lineRule="auto"/>
+        <w:jc w:val="both"/>
+      </w:pPr>
       <w:r>
         <w:rPr>
           <w:b/>
@@ -130,6 +150,10 @@
       </w:r>
     </w:p>
     <w:p>
+      <w:pPr>
+        <w:spacing w:line="276" w:lineRule="auto"/>
+        <w:jc w:val="both"/>
+      </w:pPr>
       <w:r>
         <w:rPr>
           <w:b/>
@@ -155,11 +179,16 @@
         </w:rPr>
         <w:t xml:space="preserve"> </w:t>
       </w:r>
+      <w:proofErr w:type="spellStart"/>
       <w:r>
         <w:t>I</w:t>
       </w:r>
       <w:r>
-        <w:t xml:space="preserve">shtiaq worked in a </w:t>
+        <w:t>shtiaq</w:t>
+      </w:r>
+      <w:proofErr w:type="spellEnd"/>
+      <w:r>
+        <w:t xml:space="preserve"> worked in a </w:t>
       </w:r>
       <w:r>
         <w:t xml:space="preserve">Telecom company </w:t>
@@ -207,10 +236,22 @@
         <w:t>, whe</w:t>
       </w:r>
       <w:r>
-        <w:t>re</w:t>
-      </w:r>
-      <w:r>
-        <w:t xml:space="preserve"> he was part of a Business Intelligence Diploma at University of Chile, where this problem was a core business case they studied as a very practical type of need where BI and ML solutions can </w:t>
+        <w:t>n</w:t>
+      </w:r>
+      <w:r>
+        <w:t xml:space="preserve"> he was part of a Business Intelligence Diploma</w:t>
+      </w:r>
+      <w:r>
+        <w:t xml:space="preserve"> v3</w:t>
+      </w:r>
+      <w:r>
+        <w:t xml:space="preserve"> at University of Chile, where </w:t>
+      </w:r>
+      <w:r>
+        <w:t>Customer Churn</w:t>
+      </w:r>
+      <w:r>
+        <w:t xml:space="preserve"> was a core business case studied as a very practical type of need where BI and ML solutions can </w:t>
       </w:r>
       <w:r>
         <w:t>contribute</w:t>
@@ -235,6 +276,10 @@
       </w:r>
     </w:p>
     <w:p>
+      <w:pPr>
+        <w:spacing w:line="276" w:lineRule="auto"/>
+        <w:jc w:val="both"/>
+      </w:pPr>
       <w:r>
         <w:rPr>
           <w:b/>
@@ -267,6 +312,8 @@
           <w:ilvl w:val="0"/>
           <w:numId w:val="1"/>
         </w:numPr>
+        <w:spacing w:line="276" w:lineRule="auto"/>
+        <w:jc w:val="both"/>
       </w:pPr>
       <w:r>
         <w:rPr>
@@ -363,6 +410,8 @@
           <w:ilvl w:val="0"/>
           <w:numId w:val="1"/>
         </w:numPr>
+        <w:spacing w:line="276" w:lineRule="auto"/>
+        <w:jc w:val="both"/>
       </w:pPr>
       <w:r>
         <w:rPr>
@@ -397,6 +446,8 @@
           <w:ilvl w:val="0"/>
           <w:numId w:val="1"/>
         </w:numPr>
+        <w:spacing w:line="276" w:lineRule="auto"/>
+        <w:jc w:val="both"/>
       </w:pPr>
       <w:r>
         <w:rPr>
@@ -433,6 +484,10 @@
       </w:r>
     </w:p>
     <w:p>
+      <w:pPr>
+        <w:spacing w:line="276" w:lineRule="auto"/>
+        <w:jc w:val="both"/>
+      </w:pPr>
       <w:r>
         <w:rPr>
           <w:b/>
@@ -509,6 +564,10 @@
       </w:r>
     </w:p>
     <w:p>
+      <w:pPr>
+        <w:spacing w:line="276" w:lineRule="auto"/>
+        <w:jc w:val="both"/>
+      </w:pPr>
       <w:r>
         <w:t xml:space="preserve">One of the research projects we found with </w:t>
       </w:r>
@@ -562,6 +621,10 @@
       </w:r>
     </w:p>
     <w:p>
+      <w:pPr>
+        <w:spacing w:line="276" w:lineRule="auto"/>
+        <w:jc w:val="both"/>
+      </w:pPr>
       <w:r>
         <w:t xml:space="preserve">Another research project </w:t>
       </w:r>
